--- a/数据库课程设计报告.docx
+++ b/数据库课程设计报告.docx
@@ -9,6 +9,7 @@
         <w:pageBreakBefore w:val="0"/>
         <w:widowControl w:val="0"/>
         <w:numPr>
+          <w:ilvl w:val="0"/>
           <w:numId w:val="0"/>
         </w:numPr>
         <w:kinsoku/>
@@ -52,6 +53,7 @@
         <w:pageBreakBefore w:val="0"/>
         <w:widowControl w:val="0"/>
         <w:numPr>
+          <w:ilvl w:val="0"/>
           <w:numId w:val="0"/>
         </w:numPr>
         <w:kinsoku/>
@@ -87,6 +89,7 @@
     <w:p>
       <w:pPr>
         <w:numPr>
+          <w:ilvl w:val="0"/>
           <w:numId w:val="0"/>
         </w:numPr>
         <w:ind w:leftChars="0"/>
@@ -111,6 +114,7 @@
     <w:p>
       <w:pPr>
         <w:numPr>
+          <w:ilvl w:val="0"/>
           <w:numId w:val="0"/>
         </w:numPr>
         <w:ind w:firstLine="960" w:firstLineChars="300"/>
@@ -135,6 +139,7 @@
     <w:p>
       <w:pPr>
         <w:numPr>
+          <w:ilvl w:val="0"/>
           <w:numId w:val="0"/>
         </w:numPr>
         <w:ind w:firstLine="630" w:firstLineChars="300"/>
@@ -154,6 +159,7 @@
     <w:p>
       <w:pPr>
         <w:numPr>
+          <w:ilvl w:val="0"/>
           <w:numId w:val="0"/>
         </w:numPr>
         <w:ind w:firstLine="630" w:firstLineChars="300"/>
@@ -316,6 +322,7 @@
         <w:pageBreakBefore w:val="0"/>
         <w:widowControl w:val="0"/>
         <w:numPr>
+          <w:ilvl w:val="0"/>
           <w:numId w:val="0"/>
         </w:numPr>
         <w:kinsoku/>
@@ -348,7 +355,812 @@
           <w:szCs w:val="24"/>
           <w:lang w:val="en-US" w:eastAsia="zh-CN"/>
         </w:rPr>
-        <w:t>每个访问改系统的用户都将有一个账号，对于用户，有属性：用户ID、用户名、真实姓名、角色（管理员admin、学生student、企业company）、性别、账号密码、邮箱、电话。</w:t>
+        <w:t>每个访问改系统的用户都将有一个账号，对于用户，有属性：</w:t>
+      </w:r>
+      <w:r>
+        <w:rPr>
+          <w:rFonts w:hint="default" w:ascii="Times New Roman" w:hAnsi="Times New Roman"/>
+          <w:b w:val="0"/>
+          <w:bCs w:val="0"/>
+          <w:sz w:val="24"/>
+          <w:szCs w:val="24"/>
+          <w:u w:val="single"/>
+          <w:lang w:val="en-US" w:eastAsia="zh-CN"/>
+        </w:rPr>
+        <w:t>用户ID</w:t>
+      </w:r>
+      <w:r>
+        <w:rPr>
+          <w:rFonts w:hint="default" w:ascii="Times New Roman" w:hAnsi="Times New Roman"/>
+          <w:b w:val="0"/>
+          <w:bCs w:val="0"/>
+          <w:sz w:val="24"/>
+          <w:szCs w:val="24"/>
+          <w:lang w:val="en-US" w:eastAsia="zh-CN"/>
+        </w:rPr>
+        <w:t>、用户名、真实姓名、角色（管理员admin、学生student、企业company）、性别、账号密码、邮箱、电话。</w:t>
+      </w:r>
+      <w:bookmarkStart w:id="0" w:name="_GoBack"/>
+      <w:bookmarkEnd w:id="0"/>
+    </w:p>
+    <w:p>
+      <w:pPr>
+        <w:keepNext w:val="0"/>
+        <w:keepLines w:val="0"/>
+        <w:pageBreakBefore w:val="0"/>
+        <w:widowControl w:val="0"/>
+        <w:numPr>
+          <w:ilvl w:val="0"/>
+          <w:numId w:val="0"/>
+        </w:numPr>
+        <w:kinsoku/>
+        <w:wordWrap/>
+        <w:overflowPunct/>
+        <w:topLinePunct w:val="0"/>
+        <w:autoSpaceDE/>
+        <w:autoSpaceDN/>
+        <w:bidi w:val="0"/>
+        <w:adjustRightInd/>
+        <w:snapToGrid/>
+        <w:ind w:left="0" w:leftChars="0" w:firstLine="480" w:firstLineChars="200"/>
+        <w:jc w:val="left"/>
+        <w:textAlignment w:val="auto"/>
+        <w:rPr>
+          <w:rFonts w:hint="eastAsia" w:ascii="Times New Roman" w:hAnsi="Times New Roman"/>
+          <w:b w:val="0"/>
+          <w:bCs w:val="0"/>
+          <w:sz w:val="24"/>
+          <w:szCs w:val="24"/>
+          <w:lang w:val="en-US" w:eastAsia="zh-CN"/>
+        </w:rPr>
+      </w:pPr>
+      <w:r>
+        <w:rPr>
+          <w:rFonts w:hint="eastAsia" w:ascii="Times New Roman" w:hAnsi="Times New Roman"/>
+          <w:b w:val="0"/>
+          <w:bCs w:val="0"/>
+          <w:sz w:val="24"/>
+          <w:szCs w:val="24"/>
+          <w:lang w:val="en-US" w:eastAsia="zh-CN"/>
+        </w:rPr>
+        <w:t>对于学生，有属性：</w:t>
+      </w:r>
+      <w:r>
+        <w:rPr>
+          <w:rFonts w:hint="eastAsia" w:ascii="Times New Roman" w:hAnsi="Times New Roman"/>
+          <w:b w:val="0"/>
+          <w:bCs w:val="0"/>
+          <w:sz w:val="24"/>
+          <w:szCs w:val="24"/>
+          <w:u w:val="single"/>
+          <w:lang w:val="en-US" w:eastAsia="zh-CN"/>
+        </w:rPr>
+        <w:t>学号</w:t>
+      </w:r>
+      <w:r>
+        <w:rPr>
+          <w:rFonts w:hint="eastAsia" w:ascii="Times New Roman" w:hAnsi="Times New Roman"/>
+          <w:b w:val="0"/>
+          <w:bCs w:val="0"/>
+          <w:sz w:val="24"/>
+          <w:szCs w:val="24"/>
+          <w:lang w:val="en-US" w:eastAsia="zh-CN"/>
+        </w:rPr>
+        <w:t>、毕业年份、简历。</w:t>
+      </w:r>
+    </w:p>
+    <w:p>
+      <w:pPr>
+        <w:keepNext w:val="0"/>
+        <w:keepLines w:val="0"/>
+        <w:pageBreakBefore w:val="0"/>
+        <w:widowControl w:val="0"/>
+        <w:numPr>
+          <w:ilvl w:val="0"/>
+          <w:numId w:val="0"/>
+        </w:numPr>
+        <w:kinsoku/>
+        <w:wordWrap/>
+        <w:overflowPunct/>
+        <w:topLinePunct w:val="0"/>
+        <w:autoSpaceDE/>
+        <w:autoSpaceDN/>
+        <w:bidi w:val="0"/>
+        <w:adjustRightInd/>
+        <w:snapToGrid/>
+        <w:ind w:left="0" w:leftChars="0" w:firstLine="480" w:firstLineChars="200"/>
+        <w:jc w:val="left"/>
+        <w:textAlignment w:val="auto"/>
+        <w:rPr>
+          <w:rFonts w:hint="eastAsia" w:ascii="Times New Roman" w:hAnsi="Times New Roman"/>
+          <w:b w:val="0"/>
+          <w:bCs w:val="0"/>
+          <w:sz w:val="24"/>
+          <w:szCs w:val="24"/>
+          <w:lang w:val="en-US" w:eastAsia="zh-CN"/>
+        </w:rPr>
+      </w:pPr>
+      <w:r>
+        <w:rPr>
+          <w:rFonts w:hint="eastAsia" w:ascii="Times New Roman" w:hAnsi="Times New Roman"/>
+          <w:b w:val="0"/>
+          <w:bCs w:val="0"/>
+          <w:sz w:val="24"/>
+          <w:szCs w:val="24"/>
+          <w:lang w:val="en-US" w:eastAsia="zh-CN"/>
+        </w:rPr>
+        <w:t>对于专业，有属性：</w:t>
+      </w:r>
+      <w:r>
+        <w:rPr>
+          <w:rFonts w:hint="eastAsia" w:ascii="Times New Roman" w:hAnsi="Times New Roman"/>
+          <w:b w:val="0"/>
+          <w:bCs w:val="0"/>
+          <w:sz w:val="24"/>
+          <w:szCs w:val="24"/>
+          <w:u w:val="single"/>
+          <w:lang w:val="en-US" w:eastAsia="zh-CN"/>
+        </w:rPr>
+        <w:t>专业ID</w:t>
+      </w:r>
+      <w:r>
+        <w:rPr>
+          <w:rFonts w:hint="eastAsia" w:ascii="Times New Roman" w:hAnsi="Times New Roman"/>
+          <w:b w:val="0"/>
+          <w:bCs w:val="0"/>
+          <w:sz w:val="24"/>
+          <w:szCs w:val="24"/>
+          <w:lang w:val="en-US" w:eastAsia="zh-CN"/>
+        </w:rPr>
+        <w:t>、专业名称。</w:t>
+      </w:r>
+    </w:p>
+    <w:p>
+      <w:pPr>
+        <w:keepNext w:val="0"/>
+        <w:keepLines w:val="0"/>
+        <w:pageBreakBefore w:val="0"/>
+        <w:widowControl w:val="0"/>
+        <w:numPr>
+          <w:ilvl w:val="0"/>
+          <w:numId w:val="0"/>
+        </w:numPr>
+        <w:kinsoku/>
+        <w:wordWrap/>
+        <w:overflowPunct/>
+        <w:topLinePunct w:val="0"/>
+        <w:autoSpaceDE/>
+        <w:autoSpaceDN/>
+        <w:bidi w:val="0"/>
+        <w:adjustRightInd/>
+        <w:snapToGrid/>
+        <w:ind w:left="0" w:leftChars="0" w:firstLine="480" w:firstLineChars="200"/>
+        <w:jc w:val="left"/>
+        <w:textAlignment w:val="auto"/>
+        <w:rPr>
+          <w:rFonts w:hint="eastAsia" w:ascii="Times New Roman" w:hAnsi="Times New Roman"/>
+          <w:b w:val="0"/>
+          <w:bCs w:val="0"/>
+          <w:sz w:val="24"/>
+          <w:szCs w:val="24"/>
+          <w:lang w:val="en-US" w:eastAsia="zh-CN"/>
+        </w:rPr>
+      </w:pPr>
+      <w:r>
+        <w:rPr>
+          <w:rFonts w:hint="eastAsia" w:ascii="Times New Roman" w:hAnsi="Times New Roman"/>
+          <w:b w:val="0"/>
+          <w:bCs w:val="0"/>
+          <w:sz w:val="24"/>
+          <w:szCs w:val="24"/>
+          <w:lang w:val="en-US" w:eastAsia="zh-CN"/>
+        </w:rPr>
+        <w:t>对于学院。有属性：</w:t>
+      </w:r>
+      <w:r>
+        <w:rPr>
+          <w:rFonts w:hint="eastAsia" w:ascii="Times New Roman" w:hAnsi="Times New Roman"/>
+          <w:b w:val="0"/>
+          <w:bCs w:val="0"/>
+          <w:sz w:val="24"/>
+          <w:szCs w:val="24"/>
+          <w:u w:val="single"/>
+          <w:lang w:val="en-US" w:eastAsia="zh-CN"/>
+        </w:rPr>
+        <w:t>学院ID</w:t>
+      </w:r>
+      <w:r>
+        <w:rPr>
+          <w:rFonts w:hint="eastAsia" w:ascii="Times New Roman" w:hAnsi="Times New Roman"/>
+          <w:b w:val="0"/>
+          <w:bCs w:val="0"/>
+          <w:sz w:val="24"/>
+          <w:szCs w:val="24"/>
+          <w:lang w:val="en-US" w:eastAsia="zh-CN"/>
+        </w:rPr>
+        <w:t>、学院名称。</w:t>
+      </w:r>
+    </w:p>
+    <w:p>
+      <w:pPr>
+        <w:keepNext w:val="0"/>
+        <w:keepLines w:val="0"/>
+        <w:pageBreakBefore w:val="0"/>
+        <w:widowControl w:val="0"/>
+        <w:numPr>
+          <w:ilvl w:val="0"/>
+          <w:numId w:val="0"/>
+        </w:numPr>
+        <w:kinsoku/>
+        <w:wordWrap/>
+        <w:overflowPunct/>
+        <w:topLinePunct w:val="0"/>
+        <w:autoSpaceDE/>
+        <w:autoSpaceDN/>
+        <w:bidi w:val="0"/>
+        <w:adjustRightInd/>
+        <w:snapToGrid/>
+        <w:ind w:left="0" w:leftChars="0" w:firstLine="480" w:firstLineChars="200"/>
+        <w:jc w:val="left"/>
+        <w:textAlignment w:val="auto"/>
+        <w:rPr>
+          <w:rFonts w:hint="eastAsia" w:ascii="Times New Roman" w:hAnsi="Times New Roman"/>
+          <w:b w:val="0"/>
+          <w:bCs w:val="0"/>
+          <w:sz w:val="24"/>
+          <w:szCs w:val="24"/>
+          <w:lang w:val="en-US" w:eastAsia="zh-CN"/>
+        </w:rPr>
+      </w:pPr>
+      <w:r>
+        <w:rPr>
+          <w:rFonts w:hint="eastAsia" w:ascii="Times New Roman" w:hAnsi="Times New Roman"/>
+          <w:b w:val="0"/>
+          <w:bCs w:val="0"/>
+          <w:sz w:val="24"/>
+          <w:szCs w:val="24"/>
+          <w:lang w:val="en-US" w:eastAsia="zh-CN"/>
+        </w:rPr>
+        <w:t>对于公司，有属性：</w:t>
+      </w:r>
+      <w:r>
+        <w:rPr>
+          <w:rFonts w:hint="eastAsia" w:ascii="Times New Roman" w:hAnsi="Times New Roman"/>
+          <w:b w:val="0"/>
+          <w:bCs w:val="0"/>
+          <w:sz w:val="24"/>
+          <w:szCs w:val="24"/>
+          <w:u w:val="single"/>
+          <w:lang w:val="en-US" w:eastAsia="zh-CN"/>
+        </w:rPr>
+        <w:t>公司ID</w:t>
+      </w:r>
+      <w:r>
+        <w:rPr>
+          <w:rFonts w:hint="eastAsia" w:ascii="Times New Roman" w:hAnsi="Times New Roman"/>
+          <w:b w:val="0"/>
+          <w:bCs w:val="0"/>
+          <w:sz w:val="24"/>
+          <w:szCs w:val="24"/>
+          <w:lang w:val="en-US" w:eastAsia="zh-CN"/>
+        </w:rPr>
+        <w:t>、公司名称。</w:t>
+      </w:r>
+    </w:p>
+    <w:p>
+      <w:pPr>
+        <w:keepNext w:val="0"/>
+        <w:keepLines w:val="0"/>
+        <w:pageBreakBefore w:val="0"/>
+        <w:widowControl w:val="0"/>
+        <w:numPr>
+          <w:ilvl w:val="0"/>
+          <w:numId w:val="0"/>
+        </w:numPr>
+        <w:kinsoku/>
+        <w:wordWrap/>
+        <w:overflowPunct/>
+        <w:topLinePunct w:val="0"/>
+        <w:autoSpaceDE/>
+        <w:autoSpaceDN/>
+        <w:bidi w:val="0"/>
+        <w:adjustRightInd/>
+        <w:snapToGrid/>
+        <w:ind w:left="0" w:leftChars="0" w:firstLine="480" w:firstLineChars="200"/>
+        <w:jc w:val="left"/>
+        <w:textAlignment w:val="auto"/>
+        <w:rPr>
+          <w:rFonts w:hint="eastAsia" w:ascii="Times New Roman" w:hAnsi="Times New Roman"/>
+          <w:b w:val="0"/>
+          <w:bCs w:val="0"/>
+          <w:sz w:val="24"/>
+          <w:szCs w:val="24"/>
+          <w:lang w:val="en-US" w:eastAsia="zh-CN"/>
+        </w:rPr>
+      </w:pPr>
+      <w:r>
+        <w:rPr>
+          <w:rFonts w:hint="eastAsia" w:ascii="Times New Roman" w:hAnsi="Times New Roman"/>
+          <w:b w:val="0"/>
+          <w:bCs w:val="0"/>
+          <w:sz w:val="24"/>
+          <w:szCs w:val="24"/>
+          <w:lang w:val="en-US" w:eastAsia="zh-CN"/>
+        </w:rPr>
+        <w:t>对于岗位，有属性：</w:t>
+      </w:r>
+      <w:r>
+        <w:rPr>
+          <w:rFonts w:hint="eastAsia" w:ascii="Times New Roman" w:hAnsi="Times New Roman"/>
+          <w:b w:val="0"/>
+          <w:bCs w:val="0"/>
+          <w:sz w:val="24"/>
+          <w:szCs w:val="24"/>
+          <w:u w:val="single"/>
+          <w:lang w:val="en-US" w:eastAsia="zh-CN"/>
+        </w:rPr>
+        <w:t>岗位ID</w:t>
+      </w:r>
+      <w:r>
+        <w:rPr>
+          <w:rFonts w:hint="eastAsia" w:ascii="Times New Roman" w:hAnsi="Times New Roman"/>
+          <w:b w:val="0"/>
+          <w:bCs w:val="0"/>
+          <w:sz w:val="24"/>
+          <w:szCs w:val="24"/>
+          <w:lang w:val="en-US" w:eastAsia="zh-CN"/>
+        </w:rPr>
+        <w:t>、岗位名称、需求人数、工资、工作地点、描述、审核状态。</w:t>
+      </w:r>
+    </w:p>
+    <w:p>
+      <w:pPr>
+        <w:keepNext w:val="0"/>
+        <w:keepLines w:val="0"/>
+        <w:pageBreakBefore w:val="0"/>
+        <w:widowControl w:val="0"/>
+        <w:numPr>
+          <w:ilvl w:val="0"/>
+          <w:numId w:val="0"/>
+        </w:numPr>
+        <w:kinsoku/>
+        <w:wordWrap/>
+        <w:overflowPunct/>
+        <w:topLinePunct w:val="0"/>
+        <w:autoSpaceDE/>
+        <w:autoSpaceDN/>
+        <w:bidi w:val="0"/>
+        <w:adjustRightInd/>
+        <w:snapToGrid/>
+        <w:ind w:left="0" w:leftChars="0" w:firstLine="480" w:firstLineChars="200"/>
+        <w:jc w:val="left"/>
+        <w:textAlignment w:val="auto"/>
+        <w:rPr>
+          <w:rFonts w:hint="eastAsia" w:ascii="Times New Roman" w:hAnsi="Times New Roman"/>
+          <w:b w:val="0"/>
+          <w:bCs w:val="0"/>
+          <w:sz w:val="24"/>
+          <w:szCs w:val="24"/>
+          <w:lang w:val="en-US" w:eastAsia="zh-CN"/>
+        </w:rPr>
+      </w:pPr>
+      <w:r>
+        <w:rPr>
+          <w:rFonts w:hint="eastAsia" w:ascii="Times New Roman" w:hAnsi="Times New Roman"/>
+          <w:b w:val="0"/>
+          <w:bCs w:val="0"/>
+          <w:sz w:val="24"/>
+          <w:szCs w:val="24"/>
+          <w:lang w:val="en-US" w:eastAsia="zh-CN"/>
+        </w:rPr>
+        <w:t>对于工作类型，有属性：</w:t>
+      </w:r>
+      <w:r>
+        <w:rPr>
+          <w:rFonts w:hint="eastAsia" w:ascii="Times New Roman" w:hAnsi="Times New Roman"/>
+          <w:b w:val="0"/>
+          <w:bCs w:val="0"/>
+          <w:sz w:val="24"/>
+          <w:szCs w:val="24"/>
+          <w:u w:val="single"/>
+          <w:lang w:val="en-US" w:eastAsia="zh-CN"/>
+        </w:rPr>
+        <w:t>类型ID</w:t>
+      </w:r>
+      <w:r>
+        <w:rPr>
+          <w:rFonts w:hint="eastAsia" w:ascii="Times New Roman" w:hAnsi="Times New Roman"/>
+          <w:b w:val="0"/>
+          <w:bCs w:val="0"/>
+          <w:sz w:val="24"/>
+          <w:szCs w:val="24"/>
+          <w:lang w:val="en-US" w:eastAsia="zh-CN"/>
+        </w:rPr>
+        <w:t>、类型名称。</w:t>
+      </w:r>
+    </w:p>
+    <w:p>
+      <w:pPr>
+        <w:keepNext w:val="0"/>
+        <w:keepLines w:val="0"/>
+        <w:pageBreakBefore w:val="0"/>
+        <w:widowControl w:val="0"/>
+        <w:numPr>
+          <w:ilvl w:val="0"/>
+          <w:numId w:val="0"/>
+        </w:numPr>
+        <w:kinsoku/>
+        <w:wordWrap/>
+        <w:overflowPunct/>
+        <w:topLinePunct w:val="0"/>
+        <w:autoSpaceDE/>
+        <w:autoSpaceDN/>
+        <w:bidi w:val="0"/>
+        <w:adjustRightInd/>
+        <w:snapToGrid/>
+        <w:ind w:left="0" w:leftChars="0" w:firstLine="480" w:firstLineChars="200"/>
+        <w:jc w:val="left"/>
+        <w:textAlignment w:val="auto"/>
+        <w:rPr>
+          <w:rFonts w:hint="eastAsia" w:ascii="Times New Roman" w:hAnsi="Times New Roman"/>
+          <w:b w:val="0"/>
+          <w:bCs w:val="0"/>
+          <w:sz w:val="24"/>
+          <w:szCs w:val="24"/>
+          <w:lang w:val="en-US" w:eastAsia="zh-CN"/>
+        </w:rPr>
+      </w:pPr>
+      <w:r>
+        <w:rPr>
+          <w:rFonts w:hint="eastAsia" w:ascii="Times New Roman" w:hAnsi="Times New Roman"/>
+          <w:b w:val="0"/>
+          <w:bCs w:val="0"/>
+          <w:sz w:val="24"/>
+          <w:szCs w:val="24"/>
+          <w:lang w:val="en-US" w:eastAsia="zh-CN"/>
+        </w:rPr>
+        <w:t>为该系统设计了公告功能，其有属性：</w:t>
+      </w:r>
+      <w:r>
+        <w:rPr>
+          <w:rFonts w:hint="eastAsia" w:ascii="Times New Roman" w:hAnsi="Times New Roman"/>
+          <w:b w:val="0"/>
+          <w:bCs w:val="0"/>
+          <w:sz w:val="24"/>
+          <w:szCs w:val="24"/>
+          <w:u w:val="single"/>
+          <w:lang w:val="en-US" w:eastAsia="zh-CN"/>
+        </w:rPr>
+        <w:t>公告ID</w:t>
+      </w:r>
+      <w:r>
+        <w:rPr>
+          <w:rFonts w:hint="eastAsia" w:ascii="Times New Roman" w:hAnsi="Times New Roman"/>
+          <w:b w:val="0"/>
+          <w:bCs w:val="0"/>
+          <w:sz w:val="24"/>
+          <w:szCs w:val="24"/>
+          <w:lang w:val="en-US" w:eastAsia="zh-CN"/>
+        </w:rPr>
+        <w:t>、公告标题、公告内容、创建实践、更新时间。</w:t>
+      </w:r>
+    </w:p>
+    <w:p>
+      <w:pPr>
+        <w:keepNext w:val="0"/>
+        <w:keepLines w:val="0"/>
+        <w:pageBreakBefore w:val="0"/>
+        <w:widowControl w:val="0"/>
+        <w:numPr>
+          <w:ilvl w:val="0"/>
+          <w:numId w:val="0"/>
+        </w:numPr>
+        <w:kinsoku/>
+        <w:wordWrap/>
+        <w:overflowPunct/>
+        <w:topLinePunct w:val="0"/>
+        <w:autoSpaceDE/>
+        <w:autoSpaceDN/>
+        <w:bidi w:val="0"/>
+        <w:adjustRightInd/>
+        <w:snapToGrid/>
+        <w:ind w:left="0" w:leftChars="0" w:firstLine="480" w:firstLineChars="200"/>
+        <w:jc w:val="left"/>
+        <w:textAlignment w:val="auto"/>
+        <w:rPr>
+          <w:rFonts w:hint="eastAsia" w:ascii="Times New Roman" w:hAnsi="Times New Roman"/>
+          <w:b w:val="0"/>
+          <w:bCs w:val="0"/>
+          <w:sz w:val="24"/>
+          <w:szCs w:val="24"/>
+          <w:lang w:val="en-US" w:eastAsia="zh-CN"/>
+        </w:rPr>
+      </w:pPr>
+      <w:r>
+        <w:rPr>
+          <w:rFonts w:hint="eastAsia" w:ascii="Times New Roman" w:hAnsi="Times New Roman"/>
+          <w:b w:val="0"/>
+          <w:bCs w:val="0"/>
+          <w:sz w:val="24"/>
+          <w:szCs w:val="24"/>
+          <w:lang w:val="en-US" w:eastAsia="zh-CN"/>
+        </w:rPr>
+        <w:t>其中用户与公告为“创建”关系；用户与学生、公司为“属于”关系；学生与专业为“属于”关系；专业与学院为“属于”关系；公司与岗位为“发布”关系；学生与岗位为“就职”关系，该关系有属性：</w:t>
+      </w:r>
+      <w:r>
+        <w:rPr>
+          <w:rFonts w:hint="eastAsia" w:ascii="Times New Roman" w:hAnsi="Times New Roman"/>
+          <w:b w:val="0"/>
+          <w:bCs w:val="0"/>
+          <w:sz w:val="24"/>
+          <w:szCs w:val="24"/>
+          <w:u w:val="single"/>
+          <w:lang w:val="en-US" w:eastAsia="zh-CN"/>
+        </w:rPr>
+        <w:t>雇佣关系ID</w:t>
+      </w:r>
+      <w:r>
+        <w:rPr>
+          <w:rFonts w:hint="eastAsia" w:ascii="Times New Roman" w:hAnsi="Times New Roman"/>
+          <w:b w:val="0"/>
+          <w:bCs w:val="0"/>
+          <w:sz w:val="24"/>
+          <w:szCs w:val="24"/>
+          <w:lang w:val="en-US" w:eastAsia="zh-CN"/>
+        </w:rPr>
+        <w:t>、申请日期、状态；岗位与工作类型为“属于”关系。</w:t>
+      </w:r>
+    </w:p>
+    <w:p>
+      <w:pPr>
+        <w:keepNext w:val="0"/>
+        <w:keepLines w:val="0"/>
+        <w:pageBreakBefore w:val="0"/>
+        <w:widowControl w:val="0"/>
+        <w:numPr>
+          <w:ilvl w:val="0"/>
+          <w:numId w:val="0"/>
+        </w:numPr>
+        <w:kinsoku/>
+        <w:wordWrap/>
+        <w:overflowPunct/>
+        <w:topLinePunct w:val="0"/>
+        <w:autoSpaceDE/>
+        <w:autoSpaceDN/>
+        <w:bidi w:val="0"/>
+        <w:adjustRightInd/>
+        <w:snapToGrid/>
+        <w:ind w:left="0" w:leftChars="0" w:firstLine="480" w:firstLineChars="200"/>
+        <w:jc w:val="left"/>
+        <w:textAlignment w:val="auto"/>
+        <w:rPr>
+          <w:rFonts w:hint="eastAsia" w:ascii="Times New Roman" w:hAnsi="Times New Roman"/>
+          <w:b w:val="0"/>
+          <w:bCs w:val="0"/>
+          <w:sz w:val="24"/>
+          <w:szCs w:val="24"/>
+          <w:lang w:val="en-US" w:eastAsia="zh-CN"/>
+        </w:rPr>
+      </w:pPr>
+      <w:r>
+        <w:rPr>
+          <w:rFonts w:hint="eastAsia" w:ascii="Times New Roman" w:hAnsi="Times New Roman"/>
+          <w:b w:val="0"/>
+          <w:bCs w:val="0"/>
+          <w:sz w:val="24"/>
+          <w:szCs w:val="24"/>
+          <w:lang w:val="en-US" w:eastAsia="zh-CN"/>
+        </w:rPr>
+        <w:t>另外以下数据需要进行计算得到：</w:t>
+      </w:r>
+    </w:p>
+    <w:p>
+      <w:pPr>
+        <w:keepNext w:val="0"/>
+        <w:keepLines w:val="0"/>
+        <w:pageBreakBefore w:val="0"/>
+        <w:widowControl w:val="0"/>
+        <w:numPr>
+          <w:ilvl w:val="0"/>
+          <w:numId w:val="0"/>
+        </w:numPr>
+        <w:kinsoku/>
+        <w:wordWrap/>
+        <w:overflowPunct/>
+        <w:topLinePunct w:val="0"/>
+        <w:autoSpaceDE/>
+        <w:autoSpaceDN/>
+        <w:bidi w:val="0"/>
+        <w:adjustRightInd/>
+        <w:snapToGrid/>
+        <w:ind w:left="0" w:leftChars="0" w:firstLine="480" w:firstLineChars="200"/>
+        <w:jc w:val="left"/>
+        <w:textAlignment w:val="auto"/>
+        <w:rPr>
+          <w:rFonts w:hint="eastAsia" w:ascii="Times New Roman" w:hAnsi="Times New Roman"/>
+          <w:b w:val="0"/>
+          <w:bCs w:val="0"/>
+          <w:sz w:val="24"/>
+          <w:szCs w:val="24"/>
+          <w:lang w:val="en-US" w:eastAsia="zh-CN"/>
+        </w:rPr>
+      </w:pPr>
+      <w:r>
+        <w:rPr>
+          <w:rFonts w:hint="eastAsia" w:ascii="Times New Roman" w:hAnsi="Times New Roman"/>
+          <w:b w:val="0"/>
+          <w:bCs w:val="0"/>
+          <w:sz w:val="24"/>
+          <w:szCs w:val="24"/>
+          <w:lang w:val="en-US" w:eastAsia="zh-CN"/>
+        </w:rPr>
+        <w:t>学生申请工作总数、学生被接受的申请总数、学生的就业状态、公司的岗位总数、公司收到的岗位申请总数、公司通过的申请总数、岗位已雇佣学生总数、学院的学生总数、学院有工作的学生总数、学院就业率。</w:t>
+      </w:r>
+    </w:p>
+    <w:p>
+      <w:pPr>
+        <w:keepNext w:val="0"/>
+        <w:keepLines w:val="0"/>
+        <w:pageBreakBefore w:val="0"/>
+        <w:widowControl w:val="0"/>
+        <w:numPr>
+          <w:ilvl w:val="0"/>
+          <w:numId w:val="0"/>
+        </w:numPr>
+        <w:kinsoku/>
+        <w:wordWrap/>
+        <w:overflowPunct/>
+        <w:topLinePunct w:val="0"/>
+        <w:autoSpaceDE/>
+        <w:autoSpaceDN/>
+        <w:bidi w:val="0"/>
+        <w:adjustRightInd/>
+        <w:snapToGrid/>
+        <w:ind w:left="0" w:leftChars="0" w:firstLine="480" w:firstLineChars="200"/>
+        <w:jc w:val="left"/>
+        <w:textAlignment w:val="auto"/>
+        <w:rPr>
+          <w:rFonts w:hint="default" w:ascii="Times New Roman" w:hAnsi="Times New Roman"/>
+          <w:b w:val="0"/>
+          <w:bCs w:val="0"/>
+          <w:sz w:val="24"/>
+          <w:szCs w:val="24"/>
+          <w:lang w:val="en-US" w:eastAsia="zh-CN"/>
+        </w:rPr>
+      </w:pPr>
+      <w:r>
+        <w:rPr>
+          <w:rFonts w:hint="eastAsia" w:ascii="Times New Roman" w:hAnsi="Times New Roman"/>
+          <w:b w:val="0"/>
+          <w:bCs w:val="0"/>
+          <w:sz w:val="24"/>
+          <w:szCs w:val="24"/>
+          <w:lang w:val="en-US" w:eastAsia="zh-CN"/>
+        </w:rPr>
+        <w:t>如图 1 。</w:t>
+      </w:r>
+    </w:p>
+    <w:p>
+      <w:pPr>
+        <w:keepNext w:val="0"/>
+        <w:keepLines w:val="0"/>
+        <w:pageBreakBefore w:val="0"/>
+        <w:widowControl w:val="0"/>
+        <w:numPr>
+          <w:ilvl w:val="0"/>
+          <w:numId w:val="0"/>
+        </w:numPr>
+        <w:kinsoku/>
+        <w:wordWrap/>
+        <w:overflowPunct/>
+        <w:topLinePunct w:val="0"/>
+        <w:autoSpaceDE/>
+        <w:autoSpaceDN/>
+        <w:bidi w:val="0"/>
+        <w:adjustRightInd/>
+        <w:snapToGrid/>
+        <w:jc w:val="center"/>
+        <w:textAlignment w:val="auto"/>
+        <w:rPr>
+          <w:rFonts w:hint="default"/>
+          <w:lang w:val="en-US" w:eastAsia="zh-CN"/>
+        </w:rPr>
+      </w:pPr>
+      <w:r>
+        <w:rPr>
+          <w:rFonts w:hint="default"/>
+          <w:lang w:val="en-US" w:eastAsia="zh-CN"/>
+        </w:rPr>
+        <w:drawing>
+          <wp:inline distT="0" distB="0" distL="114300" distR="114300">
+            <wp:extent cx="5036820" cy="3991610"/>
+            <wp:effectExtent l="0" t="0" r="1905" b="8890"/>
+            <wp:docPr id="1" name="图片 1" descr="4184098f7d4bd4b45694d2e745324a7"/>
+            <wp:cNvGraphicFramePr>
+              <a:graphicFrameLocks xmlns:a="http://schemas.openxmlformats.org/drawingml/2006/main" noChangeAspect="1"/>
+            </wp:cNvGraphicFramePr>
+            <a:graphic xmlns:a="http://schemas.openxmlformats.org/drawingml/2006/main">
+              <a:graphicData uri="http://schemas.openxmlformats.org/drawingml/2006/picture">
+                <pic:pic xmlns:pic="http://schemas.openxmlformats.org/drawingml/2006/picture">
+                  <pic:nvPicPr>
+                    <pic:cNvPr id="1" name="图片 1" descr="4184098f7d4bd4b45694d2e745324a7"/>
+                    <pic:cNvPicPr>
+                      <a:picLocks noChangeAspect="1"/>
+                    </pic:cNvPicPr>
+                  </pic:nvPicPr>
+                  <pic:blipFill>
+                    <a:blip r:embed="rId4"/>
+                    <a:stretch>
+                      <a:fillRect/>
+                    </a:stretch>
+                  </pic:blipFill>
+                  <pic:spPr>
+                    <a:xfrm>
+                      <a:off x="0" y="0"/>
+                      <a:ext cx="5036820" cy="3991610"/>
+                    </a:xfrm>
+                    <a:prstGeom prst="rect">
+                      <a:avLst/>
+                    </a:prstGeom>
+                  </pic:spPr>
+                </pic:pic>
+              </a:graphicData>
+            </a:graphic>
+          </wp:inline>
+        </w:drawing>
+      </w:r>
+    </w:p>
+    <w:p>
+      <w:pPr>
+        <w:pStyle w:val="5"/>
+        <w:keepNext w:val="0"/>
+        <w:keepLines w:val="0"/>
+        <w:pageBreakBefore w:val="0"/>
+        <w:widowControl w:val="0"/>
+        <w:numPr>
+          <w:ilvl w:val="0"/>
+          <w:numId w:val="0"/>
+        </w:numPr>
+        <w:kinsoku/>
+        <w:wordWrap/>
+        <w:overflowPunct/>
+        <w:topLinePunct w:val="0"/>
+        <w:autoSpaceDE/>
+        <w:autoSpaceDN/>
+        <w:bidi w:val="0"/>
+        <w:adjustRightInd/>
+        <w:snapToGrid/>
+        <w:jc w:val="center"/>
+        <w:textAlignment w:val="auto"/>
+        <w:rPr>
+          <w:rFonts w:hint="eastAsia" w:eastAsiaTheme="minorEastAsia"/>
+          <w:lang w:val="en-US" w:eastAsia="zh-CN"/>
+        </w:rPr>
+      </w:pPr>
+      <w:r>
+        <w:t xml:space="preserve">图 </w:t>
+      </w:r>
+      <w:r>
+        <w:fldChar w:fldCharType="begin"/>
+      </w:r>
+      <w:r>
+        <w:instrText xml:space="preserve"> SEQ 图 \* ARABIC </w:instrText>
+      </w:r>
+      <w:r>
+        <w:fldChar w:fldCharType="separate"/>
+      </w:r>
+      <w:r>
+        <w:t>1</w:t>
+      </w:r>
+      <w:r>
+        <w:fldChar w:fldCharType="end"/>
+      </w:r>
+      <w:r>
+        <w:rPr>
+          <w:rFonts w:hint="eastAsia"/>
+          <w:lang w:eastAsia="zh-CN"/>
+        </w:rPr>
+        <w:t>数据关系</w:t>
       </w:r>
     </w:p>
     <w:p>
@@ -924,8 +1736,6 @@
         </w:rPr>
         <w:t>分模块结合程序代码给出具体的设计方法</w:t>
       </w:r>
-      <w:bookmarkStart w:id="0" w:name="_GoBack"/>
-      <w:bookmarkEnd w:id="0"/>
     </w:p>
     <w:p>
       <w:pPr>
@@ -975,6 +1785,7 @@
     <w:p>
       <w:pPr>
         <w:numPr>
+          <w:ilvl w:val="0"/>
           <w:numId w:val="0"/>
         </w:numPr>
         <w:ind w:left="397" w:leftChars="0" w:firstLine="832" w:firstLineChars="0"/>
@@ -1466,12 +2277,12 @@
       </w14:textFill>
     </w:rPr>
   </w:style>
-  <w:style w:type="character" w:default="1" w:styleId="6">
+  <w:style w:type="character" w:default="1" w:styleId="7">
     <w:name w:val="Default Paragraph Font"/>
     <w:semiHidden/>
     <w:uiPriority w:val="0"/>
   </w:style>
-  <w:style w:type="table" w:default="1" w:styleId="5">
+  <w:style w:type="table" w:default="1" w:styleId="6">
     <w:name w:val="Normal Table"/>
     <w:semiHidden/>
     <w:qFormat/>
@@ -1484,6 +2295,19 @@
         <w:right w:w="108" w:type="dxa"/>
       </w:tblCellMar>
     </w:tblPr>
+  </w:style>
+  <w:style w:type="paragraph" w:styleId="5">
+    <w:name w:val="caption"/>
+    <w:basedOn w:val="1"/>
+    <w:next w:val="1"/>
+    <w:semiHidden/>
+    <w:unhideWhenUsed/>
+    <w:qFormat/>
+    <w:uiPriority w:val="0"/>
+    <w:rPr>
+      <w:rFonts w:ascii="Arial" w:hAnsi="Arial" w:eastAsia="黑体"/>
+      <w:sz w:val="20"/>
+    </w:rPr>
   </w:style>
 </w:styles>
 </file>

--- a/数据库课程设计报告.docx
+++ b/数据库课程设计报告.docx
@@ -380,8 +380,6 @@
         </w:rPr>
         <w:t>、用户名、真实姓名、角色（管理员admin、学生student、企业company）、性别、账号密码、邮箱、电话。</w:t>
       </w:r>
-      <w:bookmarkStart w:id="0" w:name="_GoBack"/>
-      <w:bookmarkEnd w:id="0"/>
     </w:p>
     <w:p>
       <w:pPr>
@@ -1206,6 +1204,1010 @@
         </w:rPr>
         <w:t>处理需求</w:t>
       </w:r>
+    </w:p>
+    <w:p>
+      <w:pPr>
+        <w:keepNext w:val="0"/>
+        <w:keepLines w:val="0"/>
+        <w:pageBreakBefore w:val="0"/>
+        <w:widowControl w:val="0"/>
+        <w:numPr>
+          <w:ilvl w:val="0"/>
+          <w:numId w:val="0"/>
+        </w:numPr>
+        <w:kinsoku/>
+        <w:wordWrap/>
+        <w:overflowPunct/>
+        <w:topLinePunct w:val="0"/>
+        <w:autoSpaceDE/>
+        <w:autoSpaceDN/>
+        <w:bidi w:val="0"/>
+        <w:adjustRightInd/>
+        <w:snapToGrid/>
+        <w:ind w:left="0" w:leftChars="0" w:firstLine="480" w:firstLineChars="200"/>
+        <w:jc w:val="left"/>
+        <w:textAlignment w:val="auto"/>
+        <w:rPr>
+          <w:rFonts w:hint="eastAsia" w:ascii="Times New Roman" w:hAnsi="Times New Roman"/>
+          <w:b w:val="0"/>
+          <w:bCs w:val="0"/>
+          <w:sz w:val="24"/>
+          <w:szCs w:val="24"/>
+          <w:lang w:val="en-US" w:eastAsia="zh-CN"/>
+        </w:rPr>
+      </w:pPr>
+      <w:r>
+        <w:rPr>
+          <w:rFonts w:hint="eastAsia" w:ascii="Times New Roman" w:hAnsi="Times New Roman"/>
+          <w:b w:val="0"/>
+          <w:bCs w:val="0"/>
+          <w:sz w:val="24"/>
+          <w:szCs w:val="24"/>
+          <w:lang w:val="en-US" w:eastAsia="zh-CN"/>
+        </w:rPr>
+        <w:t>根据需求，需要建立以下表：</w:t>
+      </w:r>
+    </w:p>
+    <w:p>
+      <w:pPr>
+        <w:keepNext w:val="0"/>
+        <w:keepLines w:val="0"/>
+        <w:pageBreakBefore w:val="0"/>
+        <w:widowControl w:val="0"/>
+        <w:numPr>
+          <w:ilvl w:val="0"/>
+          <w:numId w:val="0"/>
+        </w:numPr>
+        <w:kinsoku/>
+        <w:wordWrap/>
+        <w:overflowPunct/>
+        <w:topLinePunct w:val="0"/>
+        <w:autoSpaceDE/>
+        <w:autoSpaceDN/>
+        <w:bidi w:val="0"/>
+        <w:adjustRightInd/>
+        <w:snapToGrid/>
+        <w:ind w:left="0" w:leftChars="0" w:firstLine="480" w:firstLineChars="200"/>
+        <w:jc w:val="left"/>
+        <w:textAlignment w:val="auto"/>
+        <w:rPr>
+          <w:rFonts w:hint="eastAsia" w:ascii="Times New Roman" w:hAnsi="Times New Roman"/>
+          <w:b w:val="0"/>
+          <w:bCs w:val="0"/>
+          <w:sz w:val="24"/>
+          <w:szCs w:val="24"/>
+          <w:u w:val="none"/>
+          <w:lang w:val="en-US" w:eastAsia="zh-CN"/>
+        </w:rPr>
+      </w:pPr>
+      <w:r>
+        <w:rPr>
+          <w:rFonts w:hint="eastAsia" w:ascii="Times New Roman" w:hAnsi="Times New Roman"/>
+          <w:b w:val="0"/>
+          <w:bCs w:val="0"/>
+          <w:sz w:val="24"/>
+          <w:szCs w:val="24"/>
+          <w:lang w:val="en-US" w:eastAsia="zh-CN"/>
+        </w:rPr>
+        <w:t>announcement(</w:t>
+      </w:r>
+      <w:r>
+        <w:rPr>
+          <w:rFonts w:hint="eastAsia" w:ascii="Times New Roman" w:hAnsi="Times New Roman"/>
+          <w:b w:val="0"/>
+          <w:bCs w:val="0"/>
+          <w:sz w:val="24"/>
+          <w:szCs w:val="24"/>
+          <w:u w:val="single"/>
+          <w:lang w:val="en-US" w:eastAsia="zh-CN"/>
+        </w:rPr>
+        <w:t>announcement_id</w:t>
+      </w:r>
+      <w:r>
+        <w:rPr>
+          <w:rFonts w:hint="eastAsia" w:ascii="Times New Roman" w:hAnsi="Times New Roman"/>
+          <w:b w:val="0"/>
+          <w:bCs w:val="0"/>
+          <w:sz w:val="24"/>
+          <w:szCs w:val="24"/>
+          <w:u w:val="none"/>
+          <w:lang w:val="en-US" w:eastAsia="zh-CN"/>
+        </w:rPr>
+        <w:t>, title, content, creator_id, creat_time, update_time)</w:t>
+      </w:r>
+    </w:p>
+    <w:p>
+      <w:pPr>
+        <w:keepNext w:val="0"/>
+        <w:keepLines w:val="0"/>
+        <w:pageBreakBefore w:val="0"/>
+        <w:widowControl w:val="0"/>
+        <w:numPr>
+          <w:ilvl w:val="0"/>
+          <w:numId w:val="0"/>
+        </w:numPr>
+        <w:kinsoku/>
+        <w:wordWrap/>
+        <w:overflowPunct/>
+        <w:topLinePunct w:val="0"/>
+        <w:autoSpaceDE/>
+        <w:autoSpaceDN/>
+        <w:bidi w:val="0"/>
+        <w:adjustRightInd/>
+        <w:snapToGrid/>
+        <w:ind w:left="0" w:leftChars="0" w:firstLine="480" w:firstLineChars="200"/>
+        <w:jc w:val="left"/>
+        <w:textAlignment w:val="auto"/>
+        <w:rPr>
+          <w:rFonts w:hint="eastAsia" w:ascii="Times New Roman" w:hAnsi="Times New Roman"/>
+          <w:b w:val="0"/>
+          <w:bCs w:val="0"/>
+          <w:sz w:val="24"/>
+          <w:szCs w:val="24"/>
+          <w:u w:val="none"/>
+          <w:lang w:val="en-US" w:eastAsia="zh-CN"/>
+        </w:rPr>
+      </w:pPr>
+      <w:r>
+        <w:rPr>
+          <w:rFonts w:hint="eastAsia" w:ascii="Times New Roman" w:hAnsi="Times New Roman"/>
+          <w:b w:val="0"/>
+          <w:bCs w:val="0"/>
+          <w:sz w:val="24"/>
+          <w:szCs w:val="24"/>
+          <w:u w:val="none"/>
+          <w:lang w:val="en-US" w:eastAsia="zh-CN"/>
+        </w:rPr>
+        <w:t>company(</w:t>
+      </w:r>
+      <w:r>
+        <w:rPr>
+          <w:rFonts w:hint="eastAsia" w:ascii="Times New Roman" w:hAnsi="Times New Roman"/>
+          <w:b w:val="0"/>
+          <w:bCs w:val="0"/>
+          <w:sz w:val="24"/>
+          <w:szCs w:val="24"/>
+          <w:u w:val="single"/>
+          <w:lang w:val="en-US" w:eastAsia="zh-CN"/>
+        </w:rPr>
+        <w:t>company_id</w:t>
+      </w:r>
+      <w:r>
+        <w:rPr>
+          <w:rFonts w:hint="eastAsia" w:ascii="Times New Roman" w:hAnsi="Times New Roman"/>
+          <w:b w:val="0"/>
+          <w:bCs w:val="0"/>
+          <w:sz w:val="24"/>
+          <w:szCs w:val="24"/>
+          <w:u w:val="none"/>
+          <w:lang w:val="en-US" w:eastAsia="zh-CN"/>
+        </w:rPr>
+        <w:t xml:space="preserve">, </w:t>
+      </w:r>
+      <w:r>
+        <w:rPr>
+          <w:rFonts w:hint="eastAsia" w:ascii="Times New Roman" w:hAnsi="Times New Roman"/>
+          <w:b w:val="0"/>
+          <w:bCs w:val="0"/>
+          <w:sz w:val="24"/>
+          <w:szCs w:val="24"/>
+          <w:u w:val="wave"/>
+          <w:lang w:val="en-US" w:eastAsia="zh-CN"/>
+        </w:rPr>
+        <w:t>user_id</w:t>
+      </w:r>
+      <w:r>
+        <w:rPr>
+          <w:rFonts w:hint="eastAsia" w:ascii="Times New Roman" w:hAnsi="Times New Roman"/>
+          <w:b w:val="0"/>
+          <w:bCs w:val="0"/>
+          <w:sz w:val="24"/>
+          <w:szCs w:val="24"/>
+          <w:u w:val="none"/>
+          <w:lang w:val="en-US" w:eastAsia="zh-CN"/>
+        </w:rPr>
+        <w:t>, company_name, company_intro)</w:t>
+      </w:r>
+    </w:p>
+    <w:p>
+      <w:pPr>
+        <w:keepNext w:val="0"/>
+        <w:keepLines w:val="0"/>
+        <w:pageBreakBefore w:val="0"/>
+        <w:widowControl w:val="0"/>
+        <w:numPr>
+          <w:ilvl w:val="0"/>
+          <w:numId w:val="0"/>
+        </w:numPr>
+        <w:kinsoku/>
+        <w:wordWrap/>
+        <w:overflowPunct/>
+        <w:topLinePunct w:val="0"/>
+        <w:autoSpaceDE/>
+        <w:autoSpaceDN/>
+        <w:bidi w:val="0"/>
+        <w:adjustRightInd/>
+        <w:snapToGrid/>
+        <w:ind w:left="0" w:leftChars="0" w:firstLine="480" w:firstLineChars="200"/>
+        <w:jc w:val="left"/>
+        <w:textAlignment w:val="auto"/>
+        <w:rPr>
+          <w:rFonts w:hint="eastAsia" w:ascii="Times New Roman" w:hAnsi="Times New Roman"/>
+          <w:b w:val="0"/>
+          <w:bCs w:val="0"/>
+          <w:sz w:val="24"/>
+          <w:szCs w:val="24"/>
+          <w:u w:val="none"/>
+          <w:lang w:val="en-US" w:eastAsia="zh-CN"/>
+        </w:rPr>
+      </w:pPr>
+      <w:r>
+        <w:rPr>
+          <w:rFonts w:hint="eastAsia" w:ascii="Times New Roman" w:hAnsi="Times New Roman"/>
+          <w:b w:val="0"/>
+          <w:bCs w:val="0"/>
+          <w:sz w:val="24"/>
+          <w:szCs w:val="24"/>
+          <w:u w:val="none"/>
+          <w:lang w:val="en-US" w:eastAsia="zh-CN"/>
+        </w:rPr>
+        <w:t>department(</w:t>
+      </w:r>
+      <w:r>
+        <w:rPr>
+          <w:rFonts w:hint="eastAsia" w:ascii="Times New Roman" w:hAnsi="Times New Roman"/>
+          <w:b w:val="0"/>
+          <w:bCs w:val="0"/>
+          <w:sz w:val="24"/>
+          <w:szCs w:val="24"/>
+          <w:u w:val="single"/>
+          <w:lang w:val="en-US" w:eastAsia="zh-CN"/>
+        </w:rPr>
+        <w:t>department_id</w:t>
+      </w:r>
+      <w:r>
+        <w:rPr>
+          <w:rFonts w:hint="eastAsia" w:ascii="Times New Roman" w:hAnsi="Times New Roman"/>
+          <w:b w:val="0"/>
+          <w:bCs w:val="0"/>
+          <w:sz w:val="24"/>
+          <w:szCs w:val="24"/>
+          <w:u w:val="none"/>
+          <w:lang w:val="en-US" w:eastAsia="zh-CN"/>
+        </w:rPr>
+        <w:t>, department_name)</w:t>
+      </w:r>
+    </w:p>
+    <w:p>
+      <w:pPr>
+        <w:keepNext w:val="0"/>
+        <w:keepLines w:val="0"/>
+        <w:pageBreakBefore w:val="0"/>
+        <w:widowControl w:val="0"/>
+        <w:numPr>
+          <w:ilvl w:val="0"/>
+          <w:numId w:val="0"/>
+        </w:numPr>
+        <w:kinsoku/>
+        <w:wordWrap/>
+        <w:overflowPunct/>
+        <w:topLinePunct w:val="0"/>
+        <w:autoSpaceDE/>
+        <w:autoSpaceDN/>
+        <w:bidi w:val="0"/>
+        <w:adjustRightInd/>
+        <w:snapToGrid/>
+        <w:ind w:left="0" w:leftChars="0" w:firstLine="480" w:firstLineChars="200"/>
+        <w:jc w:val="left"/>
+        <w:textAlignment w:val="auto"/>
+        <w:rPr>
+          <w:rFonts w:hint="eastAsia" w:ascii="Times New Roman" w:hAnsi="Times New Roman"/>
+          <w:b w:val="0"/>
+          <w:bCs w:val="0"/>
+          <w:sz w:val="24"/>
+          <w:szCs w:val="24"/>
+          <w:u w:val="none"/>
+          <w:lang w:val="en-US" w:eastAsia="zh-CN"/>
+        </w:rPr>
+      </w:pPr>
+      <w:r>
+        <w:rPr>
+          <w:rFonts w:hint="eastAsia" w:ascii="Times New Roman" w:hAnsi="Times New Roman"/>
+          <w:b w:val="0"/>
+          <w:bCs w:val="0"/>
+          <w:sz w:val="24"/>
+          <w:szCs w:val="24"/>
+          <w:u w:val="none"/>
+          <w:lang w:val="en-US" w:eastAsia="zh-CN"/>
+        </w:rPr>
+        <w:t>employment(</w:t>
+      </w:r>
+      <w:r>
+        <w:rPr>
+          <w:rFonts w:hint="eastAsia" w:ascii="Times New Roman" w:hAnsi="Times New Roman"/>
+          <w:b w:val="0"/>
+          <w:bCs w:val="0"/>
+          <w:sz w:val="24"/>
+          <w:szCs w:val="24"/>
+          <w:u w:val="single"/>
+          <w:lang w:val="en-US" w:eastAsia="zh-CN"/>
+        </w:rPr>
+        <w:t>employment_id</w:t>
+      </w:r>
+      <w:r>
+        <w:rPr>
+          <w:rFonts w:hint="eastAsia" w:ascii="Times New Roman" w:hAnsi="Times New Roman"/>
+          <w:b w:val="0"/>
+          <w:bCs w:val="0"/>
+          <w:sz w:val="24"/>
+          <w:szCs w:val="24"/>
+          <w:u w:val="none"/>
+          <w:lang w:val="en-US" w:eastAsia="zh-CN"/>
+        </w:rPr>
+        <w:t>, student_id, job_id, status, apply_date)</w:t>
+      </w:r>
+    </w:p>
+    <w:p>
+      <w:pPr>
+        <w:keepNext w:val="0"/>
+        <w:keepLines w:val="0"/>
+        <w:pageBreakBefore w:val="0"/>
+        <w:widowControl w:val="0"/>
+        <w:numPr>
+          <w:ilvl w:val="0"/>
+          <w:numId w:val="0"/>
+        </w:numPr>
+        <w:kinsoku/>
+        <w:wordWrap/>
+        <w:overflowPunct/>
+        <w:topLinePunct w:val="0"/>
+        <w:autoSpaceDE/>
+        <w:autoSpaceDN/>
+        <w:bidi w:val="0"/>
+        <w:adjustRightInd/>
+        <w:snapToGrid/>
+        <w:ind w:left="0" w:leftChars="0" w:firstLine="480" w:firstLineChars="200"/>
+        <w:jc w:val="left"/>
+        <w:textAlignment w:val="auto"/>
+        <w:rPr>
+          <w:rFonts w:hint="eastAsia" w:ascii="Times New Roman" w:hAnsi="Times New Roman"/>
+          <w:b w:val="0"/>
+          <w:bCs w:val="0"/>
+          <w:sz w:val="24"/>
+          <w:szCs w:val="24"/>
+          <w:u w:val="none"/>
+          <w:lang w:val="en-US" w:eastAsia="zh-CN"/>
+        </w:rPr>
+      </w:pPr>
+      <w:r>
+        <w:rPr>
+          <w:rFonts w:hint="eastAsia" w:ascii="Times New Roman" w:hAnsi="Times New Roman"/>
+          <w:b w:val="0"/>
+          <w:bCs w:val="0"/>
+          <w:sz w:val="24"/>
+          <w:szCs w:val="24"/>
+          <w:u w:val="none"/>
+          <w:lang w:val="en-US" w:eastAsia="zh-CN"/>
+        </w:rPr>
+        <w:t>job(</w:t>
+      </w:r>
+      <w:r>
+        <w:rPr>
+          <w:rFonts w:hint="eastAsia" w:ascii="Times New Roman" w:hAnsi="Times New Roman"/>
+          <w:b w:val="0"/>
+          <w:bCs w:val="0"/>
+          <w:sz w:val="24"/>
+          <w:szCs w:val="24"/>
+          <w:u w:val="single"/>
+          <w:lang w:val="en-US" w:eastAsia="zh-CN"/>
+        </w:rPr>
+        <w:t>job_id</w:t>
+      </w:r>
+      <w:r>
+        <w:rPr>
+          <w:rFonts w:hint="eastAsia" w:ascii="Times New Roman" w:hAnsi="Times New Roman"/>
+          <w:b w:val="0"/>
+          <w:bCs w:val="0"/>
+          <w:sz w:val="24"/>
+          <w:szCs w:val="24"/>
+          <w:u w:val="none"/>
+          <w:lang w:val="en-US" w:eastAsia="zh-CN"/>
+        </w:rPr>
+        <w:t>, title, type_id, demand_number, company_id, status, location, salary, description)</w:t>
+      </w:r>
+    </w:p>
+    <w:p>
+      <w:pPr>
+        <w:keepNext w:val="0"/>
+        <w:keepLines w:val="0"/>
+        <w:pageBreakBefore w:val="0"/>
+        <w:widowControl w:val="0"/>
+        <w:numPr>
+          <w:ilvl w:val="0"/>
+          <w:numId w:val="0"/>
+        </w:numPr>
+        <w:kinsoku/>
+        <w:wordWrap/>
+        <w:overflowPunct/>
+        <w:topLinePunct w:val="0"/>
+        <w:autoSpaceDE/>
+        <w:autoSpaceDN/>
+        <w:bidi w:val="0"/>
+        <w:adjustRightInd/>
+        <w:snapToGrid/>
+        <w:ind w:left="0" w:leftChars="0" w:firstLine="480" w:firstLineChars="200"/>
+        <w:jc w:val="left"/>
+        <w:textAlignment w:val="auto"/>
+        <w:rPr>
+          <w:rFonts w:hint="eastAsia" w:ascii="Times New Roman" w:hAnsi="Times New Roman"/>
+          <w:b w:val="0"/>
+          <w:bCs w:val="0"/>
+          <w:sz w:val="24"/>
+          <w:szCs w:val="24"/>
+          <w:u w:val="none"/>
+          <w:lang w:val="en-US" w:eastAsia="zh-CN"/>
+        </w:rPr>
+      </w:pPr>
+      <w:r>
+        <w:rPr>
+          <w:rFonts w:hint="eastAsia" w:ascii="Times New Roman" w:hAnsi="Times New Roman"/>
+          <w:b w:val="0"/>
+          <w:bCs w:val="0"/>
+          <w:sz w:val="24"/>
+          <w:szCs w:val="24"/>
+          <w:u w:val="none"/>
+          <w:lang w:val="en-US" w:eastAsia="zh-CN"/>
+        </w:rPr>
+        <w:t>job_type(</w:t>
+      </w:r>
+      <w:r>
+        <w:rPr>
+          <w:rFonts w:hint="eastAsia" w:ascii="Times New Roman" w:hAnsi="Times New Roman"/>
+          <w:b w:val="0"/>
+          <w:bCs w:val="0"/>
+          <w:sz w:val="24"/>
+          <w:szCs w:val="24"/>
+          <w:u w:val="single"/>
+          <w:lang w:val="en-US" w:eastAsia="zh-CN"/>
+        </w:rPr>
+        <w:t>type_id</w:t>
+      </w:r>
+      <w:r>
+        <w:rPr>
+          <w:rFonts w:hint="eastAsia" w:ascii="Times New Roman" w:hAnsi="Times New Roman"/>
+          <w:b w:val="0"/>
+          <w:bCs w:val="0"/>
+          <w:sz w:val="24"/>
+          <w:szCs w:val="24"/>
+          <w:u w:val="none"/>
+          <w:lang w:val="en-US" w:eastAsia="zh-CN"/>
+        </w:rPr>
+        <w:t>, name)</w:t>
+      </w:r>
+    </w:p>
+    <w:p>
+      <w:pPr>
+        <w:keepNext w:val="0"/>
+        <w:keepLines w:val="0"/>
+        <w:pageBreakBefore w:val="0"/>
+        <w:widowControl w:val="0"/>
+        <w:numPr>
+          <w:ilvl w:val="0"/>
+          <w:numId w:val="0"/>
+        </w:numPr>
+        <w:kinsoku/>
+        <w:wordWrap/>
+        <w:overflowPunct/>
+        <w:topLinePunct w:val="0"/>
+        <w:autoSpaceDE/>
+        <w:autoSpaceDN/>
+        <w:bidi w:val="0"/>
+        <w:adjustRightInd/>
+        <w:snapToGrid/>
+        <w:ind w:left="0" w:leftChars="0" w:firstLine="480" w:firstLineChars="200"/>
+        <w:jc w:val="left"/>
+        <w:textAlignment w:val="auto"/>
+        <w:rPr>
+          <w:rFonts w:hint="eastAsia" w:ascii="Times New Roman" w:hAnsi="Times New Roman"/>
+          <w:b w:val="0"/>
+          <w:bCs w:val="0"/>
+          <w:sz w:val="24"/>
+          <w:szCs w:val="24"/>
+          <w:u w:val="none"/>
+          <w:lang w:val="en-US" w:eastAsia="zh-CN"/>
+        </w:rPr>
+      </w:pPr>
+      <w:r>
+        <w:rPr>
+          <w:rFonts w:hint="eastAsia" w:ascii="Times New Roman" w:hAnsi="Times New Roman"/>
+          <w:b w:val="0"/>
+          <w:bCs w:val="0"/>
+          <w:sz w:val="24"/>
+          <w:szCs w:val="24"/>
+          <w:u w:val="none"/>
+          <w:lang w:val="en-US" w:eastAsia="zh-CN"/>
+        </w:rPr>
+        <w:t>major(</w:t>
+      </w:r>
+      <w:r>
+        <w:rPr>
+          <w:rFonts w:hint="eastAsia" w:ascii="Times New Roman" w:hAnsi="Times New Roman"/>
+          <w:b w:val="0"/>
+          <w:bCs w:val="0"/>
+          <w:sz w:val="24"/>
+          <w:szCs w:val="24"/>
+          <w:u w:val="single"/>
+          <w:lang w:val="en-US" w:eastAsia="zh-CN"/>
+        </w:rPr>
+        <w:t>major_id</w:t>
+      </w:r>
+      <w:r>
+        <w:rPr>
+          <w:rFonts w:hint="eastAsia" w:ascii="Times New Roman" w:hAnsi="Times New Roman"/>
+          <w:b w:val="0"/>
+          <w:bCs w:val="0"/>
+          <w:sz w:val="24"/>
+          <w:szCs w:val="24"/>
+          <w:u w:val="none"/>
+          <w:lang w:val="en-US" w:eastAsia="zh-CN"/>
+        </w:rPr>
+        <w:t>, major_name, department_id)</w:t>
+      </w:r>
+    </w:p>
+    <w:p>
+      <w:pPr>
+        <w:keepNext w:val="0"/>
+        <w:keepLines w:val="0"/>
+        <w:pageBreakBefore w:val="0"/>
+        <w:widowControl w:val="0"/>
+        <w:numPr>
+          <w:ilvl w:val="0"/>
+          <w:numId w:val="0"/>
+        </w:numPr>
+        <w:kinsoku/>
+        <w:wordWrap/>
+        <w:overflowPunct/>
+        <w:topLinePunct w:val="0"/>
+        <w:autoSpaceDE/>
+        <w:autoSpaceDN/>
+        <w:bidi w:val="0"/>
+        <w:adjustRightInd/>
+        <w:snapToGrid/>
+        <w:ind w:left="0" w:leftChars="0" w:firstLine="480" w:firstLineChars="200"/>
+        <w:jc w:val="left"/>
+        <w:textAlignment w:val="auto"/>
+        <w:rPr>
+          <w:rFonts w:hint="eastAsia" w:ascii="Times New Roman" w:hAnsi="Times New Roman"/>
+          <w:b w:val="0"/>
+          <w:bCs w:val="0"/>
+          <w:sz w:val="24"/>
+          <w:szCs w:val="24"/>
+          <w:u w:val="none"/>
+          <w:lang w:val="en-US" w:eastAsia="zh-CN"/>
+        </w:rPr>
+      </w:pPr>
+      <w:r>
+        <w:rPr>
+          <w:rFonts w:hint="eastAsia" w:ascii="Times New Roman" w:hAnsi="Times New Roman"/>
+          <w:b w:val="0"/>
+          <w:bCs w:val="0"/>
+          <w:sz w:val="24"/>
+          <w:szCs w:val="24"/>
+          <w:u w:val="none"/>
+          <w:lang w:val="en-US" w:eastAsia="zh-CN"/>
+        </w:rPr>
+        <w:t>student(</w:t>
+      </w:r>
+      <w:r>
+        <w:rPr>
+          <w:rFonts w:hint="eastAsia" w:ascii="Times New Roman" w:hAnsi="Times New Roman"/>
+          <w:b w:val="0"/>
+          <w:bCs w:val="0"/>
+          <w:sz w:val="24"/>
+          <w:szCs w:val="24"/>
+          <w:u w:val="single"/>
+          <w:lang w:val="en-US" w:eastAsia="zh-CN"/>
+        </w:rPr>
+        <w:t>student_id</w:t>
+      </w:r>
+      <w:r>
+        <w:rPr>
+          <w:rFonts w:hint="eastAsia" w:ascii="Times New Roman" w:hAnsi="Times New Roman"/>
+          <w:b w:val="0"/>
+          <w:bCs w:val="0"/>
+          <w:sz w:val="24"/>
+          <w:szCs w:val="24"/>
+          <w:u w:val="none"/>
+          <w:lang w:val="en-US" w:eastAsia="zh-CN"/>
+        </w:rPr>
+        <w:t>, user_id, major_id, graduate_year, rusume_url)</w:t>
+      </w:r>
+    </w:p>
+    <w:p>
+      <w:pPr>
+        <w:keepNext w:val="0"/>
+        <w:keepLines w:val="0"/>
+        <w:pageBreakBefore w:val="0"/>
+        <w:widowControl w:val="0"/>
+        <w:numPr>
+          <w:ilvl w:val="0"/>
+          <w:numId w:val="0"/>
+        </w:numPr>
+        <w:kinsoku/>
+        <w:wordWrap/>
+        <w:overflowPunct/>
+        <w:topLinePunct w:val="0"/>
+        <w:autoSpaceDE/>
+        <w:autoSpaceDN/>
+        <w:bidi w:val="0"/>
+        <w:adjustRightInd/>
+        <w:snapToGrid/>
+        <w:ind w:left="0" w:leftChars="0" w:firstLine="480" w:firstLineChars="200"/>
+        <w:jc w:val="left"/>
+        <w:textAlignment w:val="auto"/>
+        <w:rPr>
+          <w:rFonts w:hint="eastAsia" w:ascii="Times New Roman" w:hAnsi="Times New Roman"/>
+          <w:b w:val="0"/>
+          <w:bCs w:val="0"/>
+          <w:sz w:val="24"/>
+          <w:szCs w:val="24"/>
+          <w:u w:val="none"/>
+          <w:lang w:val="en-US" w:eastAsia="zh-CN"/>
+        </w:rPr>
+      </w:pPr>
+      <w:r>
+        <w:rPr>
+          <w:rFonts w:hint="eastAsia" w:ascii="Times New Roman" w:hAnsi="Times New Roman"/>
+          <w:b w:val="0"/>
+          <w:bCs w:val="0"/>
+          <w:sz w:val="24"/>
+          <w:szCs w:val="24"/>
+          <w:u w:val="none"/>
+          <w:lang w:val="en-US" w:eastAsia="zh-CN"/>
+        </w:rPr>
+        <w:t>user(</w:t>
+      </w:r>
+      <w:r>
+        <w:rPr>
+          <w:rFonts w:hint="eastAsia" w:ascii="Times New Roman" w:hAnsi="Times New Roman"/>
+          <w:b w:val="0"/>
+          <w:bCs w:val="0"/>
+          <w:sz w:val="24"/>
+          <w:szCs w:val="24"/>
+          <w:u w:val="single"/>
+          <w:lang w:val="en-US" w:eastAsia="zh-CN"/>
+        </w:rPr>
+        <w:t>id</w:t>
+      </w:r>
+      <w:r>
+        <w:rPr>
+          <w:rFonts w:hint="eastAsia" w:ascii="Times New Roman" w:hAnsi="Times New Roman"/>
+          <w:b w:val="0"/>
+          <w:bCs w:val="0"/>
+          <w:sz w:val="24"/>
+          <w:szCs w:val="24"/>
+          <w:u w:val="none"/>
+          <w:lang w:val="en-US" w:eastAsia="zh-CN"/>
+        </w:rPr>
+        <w:t>, username, password, role, name, gender, email, phone, image)</w:t>
+      </w:r>
+    </w:p>
+    <w:p>
+      <w:pPr>
+        <w:keepNext w:val="0"/>
+        <w:keepLines w:val="0"/>
+        <w:pageBreakBefore w:val="0"/>
+        <w:widowControl w:val="0"/>
+        <w:numPr>
+          <w:ilvl w:val="0"/>
+          <w:numId w:val="0"/>
+        </w:numPr>
+        <w:kinsoku/>
+        <w:wordWrap/>
+        <w:overflowPunct/>
+        <w:topLinePunct w:val="0"/>
+        <w:autoSpaceDE/>
+        <w:autoSpaceDN/>
+        <w:bidi w:val="0"/>
+        <w:adjustRightInd/>
+        <w:snapToGrid/>
+        <w:ind w:left="0" w:leftChars="0" w:firstLine="480" w:firstLineChars="200"/>
+        <w:jc w:val="left"/>
+        <w:textAlignment w:val="auto"/>
+        <w:rPr>
+          <w:rFonts w:hint="eastAsia" w:ascii="Times New Roman" w:hAnsi="Times New Roman"/>
+          <w:b w:val="0"/>
+          <w:bCs w:val="0"/>
+          <w:sz w:val="24"/>
+          <w:szCs w:val="24"/>
+          <w:u w:val="none"/>
+          <w:lang w:val="en-US" w:eastAsia="zh-CN"/>
+        </w:rPr>
+      </w:pPr>
+      <w:r>
+        <w:rPr>
+          <w:rFonts w:hint="eastAsia" w:ascii="Times New Roman" w:hAnsi="Times New Roman"/>
+          <w:b w:val="0"/>
+          <w:bCs w:val="0"/>
+          <w:sz w:val="24"/>
+          <w:szCs w:val="24"/>
+          <w:u w:val="none"/>
+          <w:lang w:val="en-US" w:eastAsia="zh-CN"/>
+        </w:rPr>
+        <w:t>还需要建立以下视图：</w:t>
+      </w:r>
+    </w:p>
+    <w:p>
+      <w:pPr>
+        <w:keepNext w:val="0"/>
+        <w:keepLines w:val="0"/>
+        <w:pageBreakBefore w:val="0"/>
+        <w:widowControl w:val="0"/>
+        <w:numPr>
+          <w:ilvl w:val="0"/>
+          <w:numId w:val="0"/>
+        </w:numPr>
+        <w:kinsoku/>
+        <w:wordWrap/>
+        <w:overflowPunct/>
+        <w:topLinePunct w:val="0"/>
+        <w:autoSpaceDE/>
+        <w:autoSpaceDN/>
+        <w:bidi w:val="0"/>
+        <w:adjustRightInd/>
+        <w:snapToGrid/>
+        <w:ind w:left="0" w:leftChars="0" w:firstLine="480" w:firstLineChars="200"/>
+        <w:jc w:val="left"/>
+        <w:textAlignment w:val="auto"/>
+        <w:rPr>
+          <w:rFonts w:hint="eastAsia" w:ascii="Times New Roman" w:hAnsi="Times New Roman"/>
+          <w:b w:val="0"/>
+          <w:bCs w:val="0"/>
+          <w:sz w:val="24"/>
+          <w:szCs w:val="24"/>
+          <w:u w:val="none"/>
+          <w:lang w:val="en-US" w:eastAsia="zh-CN"/>
+        </w:rPr>
+      </w:pPr>
+      <w:r>
+        <w:rPr>
+          <w:rFonts w:hint="eastAsia" w:ascii="Times New Roman" w:hAnsi="Times New Roman"/>
+          <w:b w:val="0"/>
+          <w:bCs w:val="0"/>
+          <w:sz w:val="24"/>
+          <w:szCs w:val="24"/>
+          <w:u w:val="none"/>
+          <w:lang w:val="en-US" w:eastAsia="zh-CN"/>
+        </w:rPr>
+        <w:t>company_job_summary(company_id, company_name, job_count, demand_count, approved_count, application_count)</w:t>
+      </w:r>
+    </w:p>
+    <w:p>
+      <w:pPr>
+        <w:keepNext w:val="0"/>
+        <w:keepLines w:val="0"/>
+        <w:pageBreakBefore w:val="0"/>
+        <w:widowControl w:val="0"/>
+        <w:numPr>
+          <w:ilvl w:val="0"/>
+          <w:numId w:val="0"/>
+        </w:numPr>
+        <w:kinsoku/>
+        <w:wordWrap/>
+        <w:overflowPunct/>
+        <w:topLinePunct w:val="0"/>
+        <w:autoSpaceDE/>
+        <w:autoSpaceDN/>
+        <w:bidi w:val="0"/>
+        <w:adjustRightInd/>
+        <w:snapToGrid/>
+        <w:ind w:left="0" w:leftChars="0" w:firstLine="480" w:firstLineChars="200"/>
+        <w:jc w:val="left"/>
+        <w:textAlignment w:val="auto"/>
+        <w:rPr>
+          <w:rFonts w:hint="eastAsia" w:ascii="Times New Roman" w:hAnsi="Times New Roman"/>
+          <w:b w:val="0"/>
+          <w:bCs w:val="0"/>
+          <w:sz w:val="24"/>
+          <w:szCs w:val="24"/>
+          <w:u w:val="none"/>
+          <w:lang w:val="en-US" w:eastAsia="zh-CN"/>
+        </w:rPr>
+      </w:pPr>
+      <w:r>
+        <w:rPr>
+          <w:rFonts w:hint="eastAsia" w:ascii="Times New Roman" w:hAnsi="Times New Roman"/>
+          <w:b w:val="0"/>
+          <w:bCs w:val="0"/>
+          <w:sz w:val="24"/>
+          <w:szCs w:val="24"/>
+          <w:u w:val="none"/>
+          <w:lang w:val="en-US" w:eastAsia="zh-CN"/>
+        </w:rPr>
+        <w:t>department_info(department_id, department_name, total_students, employed_students, employment_rate)</w:t>
+      </w:r>
+    </w:p>
+    <w:p>
+      <w:pPr>
+        <w:keepNext w:val="0"/>
+        <w:keepLines w:val="0"/>
+        <w:pageBreakBefore w:val="0"/>
+        <w:widowControl w:val="0"/>
+        <w:numPr>
+          <w:ilvl w:val="0"/>
+          <w:numId w:val="0"/>
+        </w:numPr>
+        <w:kinsoku/>
+        <w:wordWrap/>
+        <w:overflowPunct/>
+        <w:topLinePunct w:val="0"/>
+        <w:autoSpaceDE/>
+        <w:autoSpaceDN/>
+        <w:bidi w:val="0"/>
+        <w:adjustRightInd/>
+        <w:snapToGrid/>
+        <w:ind w:left="0" w:leftChars="0" w:firstLine="480" w:firstLineChars="200"/>
+        <w:jc w:val="left"/>
+        <w:textAlignment w:val="auto"/>
+        <w:rPr>
+          <w:rFonts w:hint="eastAsia" w:ascii="Times New Roman" w:hAnsi="Times New Roman"/>
+          <w:b w:val="0"/>
+          <w:bCs w:val="0"/>
+          <w:sz w:val="24"/>
+          <w:szCs w:val="24"/>
+          <w:u w:val="none"/>
+          <w:lang w:val="en-US" w:eastAsia="zh-CN"/>
+        </w:rPr>
+      </w:pPr>
+      <w:r>
+        <w:rPr>
+          <w:rFonts w:hint="eastAsia" w:ascii="Times New Roman" w:hAnsi="Times New Roman"/>
+          <w:b w:val="0"/>
+          <w:bCs w:val="0"/>
+          <w:sz w:val="24"/>
+          <w:szCs w:val="24"/>
+          <w:u w:val="none"/>
+          <w:lang w:val="en-US" w:eastAsia="zh-CN"/>
+        </w:rPr>
+        <w:t>global_info(total_students, employed_students, unemployed_students, company_count, total_job_demand, total_hired, job_count, total_application, announcement_count)</w:t>
+      </w:r>
+    </w:p>
+    <w:p>
+      <w:pPr>
+        <w:keepNext w:val="0"/>
+        <w:keepLines w:val="0"/>
+        <w:pageBreakBefore w:val="0"/>
+        <w:widowControl w:val="0"/>
+        <w:numPr>
+          <w:ilvl w:val="0"/>
+          <w:numId w:val="0"/>
+        </w:numPr>
+        <w:kinsoku/>
+        <w:wordWrap/>
+        <w:overflowPunct/>
+        <w:topLinePunct w:val="0"/>
+        <w:autoSpaceDE/>
+        <w:autoSpaceDN/>
+        <w:bidi w:val="0"/>
+        <w:adjustRightInd/>
+        <w:snapToGrid/>
+        <w:ind w:left="0" w:leftChars="0" w:firstLine="480" w:firstLineChars="200"/>
+        <w:jc w:val="left"/>
+        <w:textAlignment w:val="auto"/>
+        <w:rPr>
+          <w:rFonts w:hint="eastAsia" w:ascii="Times New Roman" w:hAnsi="Times New Roman"/>
+          <w:b w:val="0"/>
+          <w:bCs w:val="0"/>
+          <w:sz w:val="24"/>
+          <w:szCs w:val="24"/>
+          <w:u w:val="none"/>
+          <w:lang w:val="en-US" w:eastAsia="zh-CN"/>
+        </w:rPr>
+      </w:pPr>
+      <w:r>
+        <w:rPr>
+          <w:rFonts w:hint="eastAsia" w:ascii="Times New Roman" w:hAnsi="Times New Roman"/>
+          <w:b w:val="0"/>
+          <w:bCs w:val="0"/>
+          <w:sz w:val="24"/>
+          <w:szCs w:val="24"/>
+          <w:u w:val="none"/>
+          <w:lang w:val="en-US" w:eastAsia="zh-CN"/>
+        </w:rPr>
+        <w:t>job_info(job_id, title, type_id, demand_number, company_id, status, salary, location, description, hired_number)</w:t>
+      </w:r>
+    </w:p>
+    <w:p>
+      <w:pPr>
+        <w:keepNext w:val="0"/>
+        <w:keepLines w:val="0"/>
+        <w:pageBreakBefore w:val="0"/>
+        <w:widowControl w:val="0"/>
+        <w:numPr>
+          <w:ilvl w:val="0"/>
+          <w:numId w:val="0"/>
+        </w:numPr>
+        <w:kinsoku/>
+        <w:wordWrap/>
+        <w:overflowPunct/>
+        <w:topLinePunct w:val="0"/>
+        <w:autoSpaceDE/>
+        <w:autoSpaceDN/>
+        <w:bidi w:val="0"/>
+        <w:adjustRightInd/>
+        <w:snapToGrid/>
+        <w:ind w:left="0" w:leftChars="0" w:firstLine="480" w:firstLineChars="200"/>
+        <w:jc w:val="left"/>
+        <w:textAlignment w:val="auto"/>
+        <w:rPr>
+          <w:rFonts w:hint="eastAsia" w:ascii="Times New Roman" w:hAnsi="Times New Roman"/>
+          <w:b w:val="0"/>
+          <w:bCs w:val="0"/>
+          <w:sz w:val="24"/>
+          <w:szCs w:val="24"/>
+          <w:u w:val="none"/>
+          <w:lang w:val="en-US" w:eastAsia="zh-CN"/>
+        </w:rPr>
+      </w:pPr>
+      <w:r>
+        <w:rPr>
+          <w:rFonts w:hint="eastAsia" w:ascii="Times New Roman" w:hAnsi="Times New Roman"/>
+          <w:b w:val="0"/>
+          <w:bCs w:val="0"/>
+          <w:sz w:val="24"/>
+          <w:szCs w:val="24"/>
+          <w:u w:val="none"/>
+          <w:lang w:val="en-US" w:eastAsia="zh-CN"/>
+        </w:rPr>
+        <w:t>student_employment_summary(student_id, student_name, employment_status, offer_count)</w:t>
+      </w:r>
+    </w:p>
+    <w:p>
+      <w:pPr>
+        <w:keepNext w:val="0"/>
+        <w:keepLines w:val="0"/>
+        <w:pageBreakBefore w:val="0"/>
+        <w:widowControl w:val="0"/>
+        <w:numPr>
+          <w:ilvl w:val="0"/>
+          <w:numId w:val="0"/>
+        </w:numPr>
+        <w:kinsoku/>
+        <w:wordWrap/>
+        <w:overflowPunct/>
+        <w:topLinePunct w:val="0"/>
+        <w:autoSpaceDE/>
+        <w:autoSpaceDN/>
+        <w:bidi w:val="0"/>
+        <w:adjustRightInd/>
+        <w:snapToGrid/>
+        <w:ind w:left="0" w:leftChars="0" w:firstLine="480" w:firstLineChars="200"/>
+        <w:jc w:val="left"/>
+        <w:textAlignment w:val="auto"/>
+        <w:rPr>
+          <w:rFonts w:hint="default" w:ascii="Times New Roman" w:hAnsi="Times New Roman"/>
+          <w:b w:val="0"/>
+          <w:bCs w:val="0"/>
+          <w:sz w:val="24"/>
+          <w:szCs w:val="24"/>
+          <w:u w:val="none"/>
+          <w:lang w:val="en-US" w:eastAsia="zh-CN"/>
+        </w:rPr>
+      </w:pPr>
+      <w:r>
+        <w:rPr>
+          <w:rFonts w:hint="eastAsia" w:ascii="Times New Roman" w:hAnsi="Times New Roman"/>
+          <w:b w:val="0"/>
+          <w:bCs w:val="0"/>
+          <w:sz w:val="24"/>
+          <w:szCs w:val="24"/>
+          <w:u w:val="none"/>
+          <w:lang w:val="en-US" w:eastAsia="zh-CN"/>
+        </w:rPr>
+        <w:t>student_info(student_id, user_id, major_id, graduate_year, resume_url, name, major, gender, phone, employment_status)</w:t>
+      </w:r>
+      <w:bookmarkStart w:id="0" w:name="_GoBack"/>
+      <w:bookmarkEnd w:id="0"/>
     </w:p>
     <w:p>
       <w:pPr>

--- a/数据库课程设计报告.docx
+++ b/数据库课程设计报告.docx
@@ -2671,7 +2671,7 @@
           <w:u w:val="none"/>
           <w:lang w:val="en-US" w:eastAsia="zh-CN"/>
         </w:rPr>
-        <w:t>本系统分前后端进行设计。前端进行用户交互、数据展示及发送数据库操作请求；后端负责接收操作请求，并进行数据增删改查，并在需要时返回数据。</w:t>
+        <w:t>本系统使用vue+springboost，分前后端进行设计。前端进行用户交互、数据展示及发送数据库操作请求；后端负责接收操作请求，并进行数据增删改查，并在需要时返回数据。</w:t>
       </w:r>
     </w:p>
     <w:p>
@@ -2760,7 +2760,7 @@
           <w:u w:val="none"/>
           <w:lang w:val="en-US" w:eastAsia="zh-CN"/>
         </w:rPr>
-        <w:t>内容展示：通过Web的形式展示用户可以进行的操作，并对用户操作做出页面跳转等响应，展示用户所需要的数据。</w:t>
+        <w:t>内容展示：需要设计路由模块进行跳转；为界面中的各部分设计外观模块美化界面；还需要设计用于展示数据的表格、对话框的组件模块。使用路由模块决定当前状态下向用户展示的页面内容，在外观模块设计界面，向用户提供各种操作按钮，并在需要时调用组件模块中的组件。</w:t>
       </w:r>
     </w:p>
     <w:p>
@@ -2805,7 +2805,51 @@
           <w:u w:val="none"/>
           <w:lang w:val="en-US" w:eastAsia="zh-CN"/>
         </w:rPr>
-        <w:t>接口设置：设置接口，当用户进行数据操作时调用对应接口向后端发送请求。</w:t>
+        <w:t>接口设置：需要设计接口模块进行响应。当用户进行数据操作时调用对应接口向后端发送请求，并在后端返回数据后提供给</w:t>
+      </w:r>
+    </w:p>
+    <w:p>
+      <w:pPr>
+        <w:keepNext w:val="0"/>
+        <w:keepLines w:val="0"/>
+        <w:pageBreakBefore w:val="0"/>
+        <w:widowControl w:val="0"/>
+        <w:numPr>
+          <w:ilvl w:val="2"/>
+          <w:numId w:val="1"/>
+        </w:numPr>
+        <w:kinsoku/>
+        <w:wordWrap/>
+        <w:overflowPunct/>
+        <w:topLinePunct w:val="0"/>
+        <w:autoSpaceDE/>
+        <w:autoSpaceDN/>
+        <w:bidi w:val="0"/>
+        <w:adjustRightInd/>
+        <w:snapToGrid/>
+        <w:ind w:left="420" w:leftChars="0" w:firstLine="0" w:firstLineChars="0"/>
+        <w:jc w:val="left"/>
+        <w:textAlignment w:val="auto"/>
+        <w:outlineLvl w:val="2"/>
+        <w:rPr>
+          <w:rFonts w:hint="default"/>
+          <w:b w:val="0"/>
+          <w:bCs w:val="0"/>
+          <w:sz w:val="28"/>
+          <w:szCs w:val="28"/>
+          <w:lang w:val="en-US" w:eastAsia="zh-CN"/>
+        </w:rPr>
+      </w:pPr>
+      <w:r>
+        <w:rPr>
+          <w:rFonts w:hint="eastAsia"/>
+          <w:b w:val="0"/>
+          <w:bCs w:val="0"/>
+          <w:sz w:val="28"/>
+          <w:szCs w:val="28"/>
+          <w:lang w:val="en-US" w:eastAsia="zh-CN"/>
+        </w:rPr>
+        <w:t>后端</w:t>
       </w:r>
       <w:bookmarkStart w:id="0" w:name="_GoBack"/>
       <w:bookmarkEnd w:id="0"/>
@@ -2817,41 +2861,258 @@
         <w:pageBreakBefore w:val="0"/>
         <w:widowControl w:val="0"/>
         <w:numPr>
-          <w:ilvl w:val="2"/>
-          <w:numId w:val="1"/>
-        </w:numPr>
-        <w:kinsoku/>
-        <w:wordWrap/>
-        <w:overflowPunct/>
-        <w:topLinePunct w:val="0"/>
-        <w:autoSpaceDE/>
-        <w:autoSpaceDN/>
-        <w:bidi w:val="0"/>
-        <w:adjustRightInd/>
-        <w:snapToGrid/>
-        <w:ind w:left="420" w:leftChars="0" w:firstLine="0" w:firstLineChars="0"/>
-        <w:jc w:val="left"/>
-        <w:textAlignment w:val="auto"/>
-        <w:outlineLvl w:val="2"/>
-        <w:rPr>
-          <w:rFonts w:hint="default"/>
-          <w:b w:val="0"/>
-          <w:bCs w:val="0"/>
-          <w:sz w:val="28"/>
-          <w:szCs w:val="28"/>
-          <w:lang w:val="en-US" w:eastAsia="zh-CN"/>
-        </w:rPr>
-      </w:pPr>
-      <w:r>
-        <w:rPr>
-          <w:rFonts w:hint="eastAsia"/>
-          <w:b w:val="0"/>
-          <w:bCs w:val="0"/>
-          <w:sz w:val="28"/>
-          <w:szCs w:val="28"/>
-          <w:lang w:val="en-US" w:eastAsia="zh-CN"/>
-        </w:rPr>
-        <w:t>后端</w:t>
+          <w:ilvl w:val="0"/>
+          <w:numId w:val="4"/>
+        </w:numPr>
+        <w:kinsoku/>
+        <w:wordWrap/>
+        <w:overflowPunct/>
+        <w:topLinePunct w:val="0"/>
+        <w:autoSpaceDE/>
+        <w:autoSpaceDN/>
+        <w:bidi w:val="0"/>
+        <w:adjustRightInd/>
+        <w:snapToGrid/>
+        <w:ind w:left="1265" w:leftChars="0" w:hanging="425" w:firstLineChars="0"/>
+        <w:jc w:val="left"/>
+        <w:textAlignment w:val="auto"/>
+        <w:rPr>
+          <w:rFonts w:hint="default" w:ascii="Times New Roman" w:hAnsi="Times New Roman"/>
+          <w:b w:val="0"/>
+          <w:bCs w:val="0"/>
+          <w:sz w:val="24"/>
+          <w:szCs w:val="24"/>
+          <w:u w:val="none"/>
+          <w:lang w:val="en-US" w:eastAsia="zh-CN"/>
+        </w:rPr>
+      </w:pPr>
+      <w:r>
+        <w:rPr>
+          <w:rFonts w:hint="eastAsia" w:ascii="Times New Roman" w:hAnsi="Times New Roman"/>
+          <w:b w:val="0"/>
+          <w:bCs w:val="0"/>
+          <w:sz w:val="24"/>
+          <w:szCs w:val="24"/>
+          <w:u w:val="none"/>
+          <w:lang w:val="en-US" w:eastAsia="zh-CN"/>
+        </w:rPr>
+        <w:t>拦截器模块：检查用户身份权限，对无权限的操作进行拦截。</w:t>
+      </w:r>
+    </w:p>
+    <w:p>
+      <w:pPr>
+        <w:keepNext w:val="0"/>
+        <w:keepLines w:val="0"/>
+        <w:pageBreakBefore w:val="0"/>
+        <w:widowControl w:val="0"/>
+        <w:numPr>
+          <w:ilvl w:val="0"/>
+          <w:numId w:val="4"/>
+        </w:numPr>
+        <w:kinsoku/>
+        <w:wordWrap/>
+        <w:overflowPunct/>
+        <w:topLinePunct w:val="0"/>
+        <w:autoSpaceDE/>
+        <w:autoSpaceDN/>
+        <w:bidi w:val="0"/>
+        <w:adjustRightInd/>
+        <w:snapToGrid/>
+        <w:ind w:left="1265" w:leftChars="0" w:hanging="425" w:firstLineChars="0"/>
+        <w:jc w:val="left"/>
+        <w:textAlignment w:val="auto"/>
+        <w:rPr>
+          <w:rFonts w:hint="default" w:ascii="Times New Roman" w:hAnsi="Times New Roman"/>
+          <w:b w:val="0"/>
+          <w:bCs w:val="0"/>
+          <w:sz w:val="24"/>
+          <w:szCs w:val="24"/>
+          <w:u w:val="none"/>
+          <w:lang w:val="en-US" w:eastAsia="zh-CN"/>
+        </w:rPr>
+      </w:pPr>
+      <w:r>
+        <w:rPr>
+          <w:rFonts w:hint="eastAsia" w:ascii="Times New Roman" w:hAnsi="Times New Roman"/>
+          <w:b w:val="0"/>
+          <w:bCs w:val="0"/>
+          <w:sz w:val="24"/>
+          <w:szCs w:val="24"/>
+          <w:u w:val="none"/>
+          <w:lang w:val="en-US" w:eastAsia="zh-CN"/>
+        </w:rPr>
+        <w:t>控制器模块：接收前端的请求，并调用相应的服务模块。</w:t>
+      </w:r>
+    </w:p>
+    <w:p>
+      <w:pPr>
+        <w:keepNext w:val="0"/>
+        <w:keepLines w:val="0"/>
+        <w:pageBreakBefore w:val="0"/>
+        <w:widowControl w:val="0"/>
+        <w:numPr>
+          <w:ilvl w:val="0"/>
+          <w:numId w:val="4"/>
+        </w:numPr>
+        <w:kinsoku/>
+        <w:wordWrap/>
+        <w:overflowPunct/>
+        <w:topLinePunct w:val="0"/>
+        <w:autoSpaceDE/>
+        <w:autoSpaceDN/>
+        <w:bidi w:val="0"/>
+        <w:adjustRightInd/>
+        <w:snapToGrid/>
+        <w:ind w:left="1265" w:leftChars="0" w:hanging="425" w:firstLineChars="0"/>
+        <w:jc w:val="left"/>
+        <w:textAlignment w:val="auto"/>
+        <w:rPr>
+          <w:rFonts w:hint="default" w:ascii="Times New Roman" w:hAnsi="Times New Roman"/>
+          <w:b w:val="0"/>
+          <w:bCs w:val="0"/>
+          <w:sz w:val="24"/>
+          <w:szCs w:val="24"/>
+          <w:u w:val="none"/>
+          <w:lang w:val="en-US" w:eastAsia="zh-CN"/>
+        </w:rPr>
+      </w:pPr>
+      <w:r>
+        <w:rPr>
+          <w:rFonts w:hint="eastAsia" w:ascii="Times New Roman" w:hAnsi="Times New Roman"/>
+          <w:b w:val="0"/>
+          <w:bCs w:val="0"/>
+          <w:sz w:val="24"/>
+          <w:szCs w:val="24"/>
+          <w:u w:val="none"/>
+          <w:lang w:val="en-US" w:eastAsia="zh-CN"/>
+        </w:rPr>
+        <w:t>服务模块：调用对应的数据库操作模块</w:t>
+      </w:r>
+    </w:p>
+    <w:p>
+      <w:pPr>
+        <w:keepNext w:val="0"/>
+        <w:keepLines w:val="0"/>
+        <w:pageBreakBefore w:val="0"/>
+        <w:widowControl w:val="0"/>
+        <w:numPr>
+          <w:ilvl w:val="0"/>
+          <w:numId w:val="4"/>
+        </w:numPr>
+        <w:kinsoku/>
+        <w:wordWrap/>
+        <w:overflowPunct/>
+        <w:topLinePunct w:val="0"/>
+        <w:autoSpaceDE/>
+        <w:autoSpaceDN/>
+        <w:bidi w:val="0"/>
+        <w:adjustRightInd/>
+        <w:snapToGrid/>
+        <w:ind w:left="1265" w:leftChars="0" w:hanging="425" w:firstLineChars="0"/>
+        <w:jc w:val="left"/>
+        <w:textAlignment w:val="auto"/>
+        <w:rPr>
+          <w:rFonts w:hint="default" w:ascii="Times New Roman" w:hAnsi="Times New Roman"/>
+          <w:b w:val="0"/>
+          <w:bCs w:val="0"/>
+          <w:sz w:val="24"/>
+          <w:szCs w:val="24"/>
+          <w:u w:val="none"/>
+          <w:lang w:val="en-US" w:eastAsia="zh-CN"/>
+        </w:rPr>
+      </w:pPr>
+      <w:r>
+        <w:rPr>
+          <w:rFonts w:hint="eastAsia" w:ascii="Times New Roman" w:hAnsi="Times New Roman"/>
+          <w:b w:val="0"/>
+          <w:bCs w:val="0"/>
+          <w:sz w:val="24"/>
+          <w:szCs w:val="24"/>
+          <w:u w:val="none"/>
+          <w:lang w:val="en-US" w:eastAsia="zh-CN"/>
+        </w:rPr>
+        <w:t>操作模块：与数据库交互，进行数据操作。</w:t>
+      </w:r>
+    </w:p>
+    <w:p>
+      <w:pPr>
+        <w:keepNext w:val="0"/>
+        <w:keepLines w:val="0"/>
+        <w:pageBreakBefore w:val="0"/>
+        <w:widowControl w:val="0"/>
+        <w:numPr>
+          <w:ilvl w:val="0"/>
+          <w:numId w:val="0"/>
+        </w:numPr>
+        <w:kinsoku/>
+        <w:wordWrap/>
+        <w:overflowPunct/>
+        <w:topLinePunct w:val="0"/>
+        <w:autoSpaceDE/>
+        <w:autoSpaceDN/>
+        <w:bidi w:val="0"/>
+        <w:adjustRightInd/>
+        <w:snapToGrid/>
+        <w:ind w:left="0" w:leftChars="0" w:firstLine="480" w:firstLineChars="200"/>
+        <w:jc w:val="center"/>
+        <w:textAlignment w:val="auto"/>
+        <w:rPr>
+          <w:rFonts w:hint="default" w:ascii="Times New Roman" w:hAnsi="Times New Roman"/>
+          <w:b w:val="0"/>
+          <w:bCs w:val="0"/>
+          <w:sz w:val="24"/>
+          <w:szCs w:val="24"/>
+          <w:u w:val="none"/>
+          <w:lang w:val="en-US" w:eastAsia="zh-CN"/>
+        </w:rPr>
+      </w:pPr>
+      <w:r>
+        <w:rPr>
+          <w:rFonts w:hint="default" w:ascii="Times New Roman" w:hAnsi="Times New Roman"/>
+          <w:b w:val="0"/>
+          <w:bCs w:val="0"/>
+          <w:sz w:val="24"/>
+          <w:szCs w:val="24"/>
+          <w:u w:val="none"/>
+          <w:lang w:val="en-US" w:eastAsia="zh-CN"/>
+        </w:rPr>
+        <w:drawing>
+          <wp:inline distT="0" distB="0" distL="114300" distR="114300">
+            <wp:extent cx="4200525" cy="1724025"/>
+            <wp:effectExtent l="0" t="0" r="0" b="0"/>
+            <wp:docPr id="3" name="图片 3" descr="模块结构"/>
+            <wp:cNvGraphicFramePr>
+              <a:graphicFrameLocks xmlns:a="http://schemas.openxmlformats.org/drawingml/2006/main" noChangeAspect="1"/>
+            </wp:cNvGraphicFramePr>
+            <a:graphic xmlns:a="http://schemas.openxmlformats.org/drawingml/2006/main">
+              <a:graphicData uri="http://schemas.openxmlformats.org/drawingml/2006/picture">
+                <pic:pic xmlns:pic="http://schemas.openxmlformats.org/drawingml/2006/picture">
+                  <pic:nvPicPr>
+                    <pic:cNvPr id="3" name="图片 3" descr="模块结构"/>
+                    <pic:cNvPicPr>
+                      <a:picLocks noChangeAspect="1"/>
+                    </pic:cNvPicPr>
+                  </pic:nvPicPr>
+                  <pic:blipFill>
+                    <a:blip r:embed="rId5"/>
+                    <a:stretch>
+                      <a:fillRect/>
+                    </a:stretch>
+                  </pic:blipFill>
+                  <pic:spPr>
+                    <a:xfrm>
+                      <a:off x="0" y="0"/>
+                      <a:ext cx="4200525" cy="1724025"/>
+                    </a:xfrm>
+                    <a:prstGeom prst="rect">
+                      <a:avLst/>
+                    </a:prstGeom>
+                  </pic:spPr>
+                </pic:pic>
+              </a:graphicData>
+            </a:graphic>
+          </wp:inline>
+        </w:drawing>
       </w:r>
     </w:p>
     <w:p>
@@ -3127,6 +3388,26 @@
       </w:rPr>
     </w:lvl>
   </w:abstractNum>
+  <w:abstractNum w:abstractNumId="3">
+    <w:nsid w:val="3916C4EB"/>
+    <w:multiLevelType w:val="singleLevel"/>
+    <w:tmpl w:val="3916C4EB"/>
+    <w:lvl w:ilvl="0" w:tentative="0">
+      <w:start w:val="1"/>
+      <w:numFmt w:val="decimal"/>
+      <w:lvlText w:val="(%1)"/>
+      <w:lvlJc w:val="left"/>
+      <w:pPr>
+        <w:tabs>
+          <w:tab w:val="left" w:pos="840"/>
+        </w:tabs>
+        <w:ind w:left="1265" w:hanging="425"/>
+      </w:pPr>
+      <w:rPr>
+        <w:rFonts w:hint="default"/>
+      </w:rPr>
+    </w:lvl>
+  </w:abstractNum>
   <w:num w:numId="1">
     <w:abstractNumId w:val="1"/>
   </w:num>
@@ -3135,6 +3416,9 @@
   </w:num>
   <w:num w:numId="3">
     <w:abstractNumId w:val="0"/>
+  </w:num>
+  <w:num w:numId="4">
+    <w:abstractNumId w:val="3"/>
   </w:num>
 </w:numbering>
 </file>
